--- a/Assignments/CriticalAproaches/U6A3.docx
+++ b/Assignments/CriticalAproaches/U6A3.docx
@@ -2809,6 +2809,8 @@
                 <w:szCs w:val="24"/>
               </w:rPr>
             </w:pPr>
+            <w:bookmarkStart w:id="0" w:name="_GoBack"/>
+            <w:bookmarkEnd w:id="0"/>
           </w:p>
           <w:p>
             <w:pPr>
@@ -4848,8 +4850,9 @@
       <w:r>
         <w:t xml:space="preserve">, which in most cases is not an option. Stereotypes are a useful way to </w:t>
       </w:r>
-      <w:bookmarkStart w:id="0" w:name="_GoBack"/>
-      <w:bookmarkEnd w:id="0"/>
+      <w:r>
+        <w:t xml:space="preserve">introduce a character without having to add hours of backstory. </w:t>
+      </w:r>
     </w:p>
     <w:p>
       <w:pPr>
@@ -4857,15 +4860,18 @@
           <w:tab w:val="left" w:pos="990"/>
         </w:tabs>
         <w:spacing w:before="240"/>
-        <w:rPr>
-          <w:b/>
-        </w:rPr>
       </w:pPr>
       <w:r>
         <w:rPr>
           <w:b/>
         </w:rPr>
         <w:t>Negative:</w:t>
+      </w:r>
+      <w:r>
+        <w:rPr>
+          <w:b/>
+        </w:rPr>
+        <w:t xml:space="preserve"> </w:t>
       </w:r>
     </w:p>
     <w:p>
@@ -7438,6 +7444,7 @@
     <w:lsdException w:name="Strong" w:qFormat="1"/>
     <w:lsdException w:name="Emphasis" w:qFormat="1"/>
     <w:lsdException w:name="HTML Preformatted" w:semiHidden="1" w:unhideWhenUsed="1"/>
+    <w:lsdException w:name="Normal Table" w:semiHidden="1" w:unhideWhenUsed="1"/>
     <w:lsdException w:name="No List" w:semiHidden="1" w:unhideWhenUsed="1"/>
     <w:lsdException w:name="Outline List 1" w:semiHidden="1" w:unhideWhenUsed="1"/>
     <w:lsdException w:name="Outline List 2" w:semiHidden="1" w:unhideWhenUsed="1"/>
@@ -7480,8 +7487,10 @@
     <w:lsdException w:name="Table Elegant" w:semiHidden="1" w:unhideWhenUsed="1"/>
     <w:lsdException w:name="Table Professional" w:semiHidden="1" w:unhideWhenUsed="1"/>
     <w:lsdException w:name="Table Subtle 1" w:semiHidden="1" w:unhideWhenUsed="1"/>
+    <w:lsdException w:name="Table Subtle 2" w:semiHidden="1" w:unhideWhenUsed="1"/>
     <w:lsdException w:name="Table Web 1" w:semiHidden="1" w:unhideWhenUsed="1"/>
     <w:lsdException w:name="Table Web 2" w:semiHidden="1" w:unhideWhenUsed="1"/>
+    <w:lsdException w:name="Table Web 3" w:semiHidden="1" w:unhideWhenUsed="1"/>
     <w:lsdException w:name="Table Theme" w:semiHidden="1" w:unhideWhenUsed="1"/>
     <w:lsdException w:name="Placeholder Text" w:semiHidden="1" w:uiPriority="99"/>
     <w:lsdException w:name="No Spacing" w:uiPriority="1" w:qFormat="1"/>
@@ -8337,12 +8346,9 @@
 </file>
 
 <file path=customXml/item1.xml><?xml version="1.0" encoding="utf-8"?>
-<?mso-contentType ?>
-<FormTemplates xmlns="http://schemas.microsoft.com/sharepoint/v3/contenttype/forms">
-  <Display>DocumentLibraryForm</Display>
-  <Edit>DocumentLibraryForm</Edit>
-  <New>DocumentLibraryForm</New>
-</FormTemplates>
+<p:properties xmlns:p="http://schemas.microsoft.com/office/2006/metadata/properties" xmlns:xsi="http://www.w3.org/2001/XMLSchema-instance" xmlns:pc="http://schemas.microsoft.com/office/infopath/2007/PartnerControls">
+  <documentManagement/>
+</p:properties>
 </file>
 
 <file path=customXml/item2.xml><?xml version="1.0" encoding="utf-8"?>
@@ -8460,9 +8466,12 @@
 </file>
 
 <file path=customXml/item3.xml><?xml version="1.0" encoding="utf-8"?>
-<p:properties xmlns:p="http://schemas.microsoft.com/office/2006/metadata/properties" xmlns:xsi="http://www.w3.org/2001/XMLSchema-instance" xmlns:pc="http://schemas.microsoft.com/office/infopath/2007/PartnerControls">
-  <documentManagement/>
-</p:properties>
+<?mso-contentType ?>
+<FormTemplates xmlns="http://schemas.microsoft.com/sharepoint/v3/contenttype/forms">
+  <Display>DocumentLibraryForm</Display>
+  <Edit>DocumentLibraryForm</Edit>
+  <New>DocumentLibraryForm</New>
+</FormTemplates>
 </file>
 
 <file path=customXml/item4.xml><?xml version="1.0" encoding="utf-8"?>
@@ -8470,9 +8479,10 @@
 </file>
 
 <file path=customXml/itemProps1.xml><?xml version="1.0" encoding="utf-8"?>
-<ds:datastoreItem xmlns:ds="http://schemas.openxmlformats.org/officeDocument/2006/customXml" ds:itemID="{CC6A2F5E-E924-4B36-A15F-ED6B097C1CCB}">
+<ds:datastoreItem xmlns:ds="http://schemas.openxmlformats.org/officeDocument/2006/customXml" ds:itemID="{3705B59C-83AC-4FA2-A755-F6386259BD6A}">
   <ds:schemaRefs>
-    <ds:schemaRef ds:uri="http://schemas.microsoft.com/sharepoint/v3/contenttype/forms"/>
+    <ds:schemaRef ds:uri="http://schemas.microsoft.com/office/2006/metadata/properties"/>
+    <ds:schemaRef ds:uri="http://schemas.microsoft.com/office/infopath/2007/PartnerControls"/>
   </ds:schemaRefs>
 </ds:datastoreItem>
 </file>
@@ -8494,16 +8504,15 @@
 </file>
 
 <file path=customXml/itemProps3.xml><?xml version="1.0" encoding="utf-8"?>
-<ds:datastoreItem xmlns:ds="http://schemas.openxmlformats.org/officeDocument/2006/customXml" ds:itemID="{3705B59C-83AC-4FA2-A755-F6386259BD6A}">
+<ds:datastoreItem xmlns:ds="http://schemas.openxmlformats.org/officeDocument/2006/customXml" ds:itemID="{CC6A2F5E-E924-4B36-A15F-ED6B097C1CCB}">
   <ds:schemaRefs>
-    <ds:schemaRef ds:uri="http://schemas.microsoft.com/office/2006/metadata/properties"/>
-    <ds:schemaRef ds:uri="http://schemas.microsoft.com/office/infopath/2007/PartnerControls"/>
+    <ds:schemaRef ds:uri="http://schemas.microsoft.com/sharepoint/v3/contenttype/forms"/>
   </ds:schemaRefs>
 </ds:datastoreItem>
 </file>
 
 <file path=customXml/itemProps4.xml><?xml version="1.0" encoding="utf-8"?>
-<ds:datastoreItem xmlns:ds="http://schemas.openxmlformats.org/officeDocument/2006/customXml" ds:itemID="{899CDB6B-A4BA-457D-90C1-DA266B22BE47}">
+<ds:datastoreItem xmlns:ds="http://schemas.openxmlformats.org/officeDocument/2006/customXml" ds:itemID="{08DCCB00-0416-4668-BDFF-5212539AC5C9}">
   <ds:schemaRefs>
     <ds:schemaRef ds:uri="http://schemas.openxmlformats.org/officeDocument/2006/bibliography"/>
   </ds:schemaRefs>

--- a/Assignments/CriticalAproaches/U6A3.docx
+++ b/Assignments/CriticalAproaches/U6A3.docx
@@ -2672,6 +2672,7 @@
                 <w:rFonts w:asciiTheme="minorHAnsi" w:hAnsiTheme="minorHAnsi"/>
                 <w:sz w:val="24"/>
                 <w:szCs w:val="24"/>
+                <w:highlight w:val="green"/>
               </w:rPr>
             </w:pPr>
             <w:r>
@@ -2679,6 +2680,7 @@
                 <w:rFonts w:asciiTheme="minorHAnsi" w:hAnsiTheme="minorHAnsi"/>
                 <w:sz w:val="24"/>
                 <w:szCs w:val="24"/>
+                <w:highlight w:val="green"/>
               </w:rPr>
               <w:t>•</w:t>
             </w:r>
@@ -2687,10 +2689,13 @@
                 <w:rFonts w:asciiTheme="minorHAnsi" w:hAnsiTheme="minorHAnsi"/>
                 <w:sz w:val="24"/>
                 <w:szCs w:val="24"/>
+                <w:highlight w:val="green"/>
               </w:rPr>
               <w:tab/>
               <w:t>Genre</w:t>
             </w:r>
+            <w:bookmarkStart w:id="0" w:name="_GoBack"/>
+            <w:bookmarkEnd w:id="0"/>
           </w:p>
           <w:p>
             <w:pPr>
@@ -2699,6 +2704,7 @@
                 <w:rFonts w:asciiTheme="minorHAnsi" w:hAnsiTheme="minorHAnsi"/>
                 <w:sz w:val="24"/>
                 <w:szCs w:val="24"/>
+                <w:highlight w:val="green"/>
               </w:rPr>
             </w:pPr>
             <w:r>
@@ -2706,6 +2712,7 @@
                 <w:rFonts w:asciiTheme="minorHAnsi" w:hAnsiTheme="minorHAnsi"/>
                 <w:sz w:val="24"/>
                 <w:szCs w:val="24"/>
+                <w:highlight w:val="green"/>
               </w:rPr>
               <w:t>•</w:t>
             </w:r>
@@ -2714,6 +2721,7 @@
                 <w:rFonts w:asciiTheme="minorHAnsi" w:hAnsiTheme="minorHAnsi"/>
                 <w:sz w:val="24"/>
                 <w:szCs w:val="24"/>
+                <w:highlight w:val="green"/>
               </w:rPr>
               <w:tab/>
               <w:t>Technical and Symbolic Codes</w:t>
@@ -2726,6 +2734,7 @@
                 <w:rFonts w:asciiTheme="minorHAnsi" w:hAnsiTheme="minorHAnsi"/>
                 <w:sz w:val="24"/>
                 <w:szCs w:val="24"/>
+                <w:highlight w:val="green"/>
               </w:rPr>
             </w:pPr>
             <w:r>
@@ -2733,6 +2742,7 @@
                 <w:rFonts w:asciiTheme="minorHAnsi" w:hAnsiTheme="minorHAnsi"/>
                 <w:sz w:val="24"/>
                 <w:szCs w:val="24"/>
+                <w:highlight w:val="green"/>
               </w:rPr>
               <w:t>•</w:t>
             </w:r>
@@ -2741,6 +2751,7 @@
                 <w:rFonts w:asciiTheme="minorHAnsi" w:hAnsiTheme="minorHAnsi"/>
                 <w:sz w:val="24"/>
                 <w:szCs w:val="24"/>
+                <w:highlight w:val="green"/>
               </w:rPr>
               <w:tab/>
               <w:t>Narrative structure and implementation</w:t>
@@ -2753,6 +2764,7 @@
                 <w:rFonts w:asciiTheme="minorHAnsi" w:hAnsiTheme="minorHAnsi"/>
                 <w:sz w:val="24"/>
                 <w:szCs w:val="24"/>
+                <w:highlight w:val="green"/>
               </w:rPr>
             </w:pPr>
             <w:r>
@@ -2760,6 +2772,7 @@
                 <w:rFonts w:asciiTheme="minorHAnsi" w:hAnsiTheme="minorHAnsi"/>
                 <w:sz w:val="24"/>
                 <w:szCs w:val="24"/>
+                <w:highlight w:val="green"/>
               </w:rPr>
               <w:t>•</w:t>
             </w:r>
@@ -2768,6 +2781,7 @@
                 <w:rFonts w:asciiTheme="minorHAnsi" w:hAnsiTheme="minorHAnsi"/>
                 <w:sz w:val="24"/>
                 <w:szCs w:val="24"/>
+                <w:highlight w:val="green"/>
               </w:rPr>
               <w:tab/>
               <w:t>Representation of social groups and the issues of this.</w:t>
@@ -2787,6 +2801,7 @@
                 <w:rFonts w:asciiTheme="minorHAnsi" w:hAnsiTheme="minorHAnsi"/>
                 <w:sz w:val="24"/>
                 <w:szCs w:val="24"/>
+                <w:highlight w:val="green"/>
               </w:rPr>
               <w:t>•</w:t>
             </w:r>
@@ -2795,6 +2810,7 @@
                 <w:rFonts w:asciiTheme="minorHAnsi" w:hAnsiTheme="minorHAnsi"/>
                 <w:sz w:val="24"/>
                 <w:szCs w:val="24"/>
+                <w:highlight w:val="green"/>
               </w:rPr>
               <w:tab/>
               <w:t>Stereotypes (positive, negative or both)</w:t>
@@ -2809,8 +2825,6 @@
                 <w:szCs w:val="24"/>
               </w:rPr>
             </w:pPr>
-            <w:bookmarkStart w:id="0" w:name="_GoBack"/>
-            <w:bookmarkEnd w:id="0"/>
           </w:p>
           <w:p>
             <w:pPr>
@@ -4708,7 +4722,6 @@
     <w:p/>
     <w:p/>
     <w:p/>
-    <w:p/>
     <w:p>
       <w:pPr>
         <w:rPr>
@@ -4734,21 +4747,856 @@
     <w:p>
       <w:pPr>
         <w:pStyle w:val="Tabletext"/>
-        <w:spacing w:before="240"/>
         <w:rPr>
           <w:rFonts w:asciiTheme="minorHAnsi" w:hAnsiTheme="minorHAnsi"/>
           <w:sz w:val="24"/>
           <w:szCs w:val="24"/>
         </w:rPr>
       </w:pPr>
-      <w:r>
-        <w:rPr>
-          <w:rFonts w:asciiTheme="minorHAnsi" w:hAnsiTheme="minorHAnsi"/>
+    </w:p>
+    <w:p>
+      <w:pPr>
+        <w:pStyle w:val="Tabletext"/>
+        <w:spacing w:before="240"/>
+        <w:jc w:val="center"/>
+        <w:rPr>
+          <w:rFonts w:ascii="Arial" w:hAnsi="Arial" w:cs="Arial"/>
+          <w:b/>
+          <w:sz w:val="44"/>
+          <w:u w:val="single"/>
+        </w:rPr>
+      </w:pPr>
+      <w:r>
+        <w:rPr>
+          <w:rFonts w:ascii="Arial" w:hAnsi="Arial" w:cs="Arial"/>
+          <w:b/>
+          <w:sz w:val="44"/>
+          <w:u w:val="single"/>
+        </w:rPr>
+        <w:lastRenderedPageBreak/>
+        <w:t>Task One:</w:t>
+      </w:r>
+    </w:p>
+    <w:p>
+      <w:pPr>
+        <w:pStyle w:val="Tabletext"/>
+        <w:spacing w:before="240"/>
+        <w:rPr>
+          <w:rFonts w:ascii="Arial" w:hAnsi="Arial" w:cs="Arial"/>
+          <w:b/>
           <w:sz w:val="24"/>
           <w:szCs w:val="24"/>
         </w:rPr>
-        <w:lastRenderedPageBreak/>
-        <w:t>Stereotypes (positive, negative or both)</w:t>
+      </w:pPr>
+      <w:r>
+        <w:rPr>
+          <w:rFonts w:ascii="Arial" w:hAnsi="Arial" w:cs="Arial"/>
+          <w:b/>
+          <w:sz w:val="24"/>
+        </w:rPr>
+        <w:t>Genre:</w:t>
+      </w:r>
+    </w:p>
+    <w:p>
+      <w:pPr>
+        <w:pStyle w:val="Tabletext"/>
+        <w:spacing w:before="240"/>
+        <w:rPr>
+          <w:rFonts w:ascii="Arial" w:hAnsi="Arial" w:cs="Arial"/>
+          <w:sz w:val="22"/>
+          <w:szCs w:val="24"/>
+        </w:rPr>
+      </w:pPr>
+      <w:r>
+        <w:rPr>
+          <w:rFonts w:ascii="Arial" w:hAnsi="Arial" w:cs="Arial"/>
+          <w:b/>
+          <w:sz w:val="22"/>
+          <w:szCs w:val="24"/>
+        </w:rPr>
+        <w:t xml:space="preserve">What is a genre: </w:t>
+      </w:r>
+      <w:r>
+        <w:rPr>
+          <w:rFonts w:ascii="Arial" w:hAnsi="Arial" w:cs="Arial"/>
+          <w:sz w:val="22"/>
+          <w:szCs w:val="24"/>
+        </w:rPr>
+        <w:t>A genre is a category of art, music, literature, or in this case video games.</w:t>
+      </w:r>
+    </w:p>
+    <w:p>
+      <w:pPr>
+        <w:pStyle w:val="Tabletext"/>
+        <w:spacing w:before="240"/>
+        <w:rPr>
+          <w:rFonts w:ascii="Arial" w:hAnsi="Arial" w:cs="Arial"/>
+          <w:sz w:val="22"/>
+          <w:szCs w:val="24"/>
+        </w:rPr>
+      </w:pPr>
+      <w:r>
+        <w:rPr>
+          <w:rFonts w:ascii="Arial" w:hAnsi="Arial" w:cs="Arial"/>
+          <w:b/>
+          <w:sz w:val="22"/>
+          <w:szCs w:val="24"/>
+        </w:rPr>
+        <w:t xml:space="preserve">God of War (2018): </w:t>
+      </w:r>
+      <w:r>
+        <w:rPr>
+          <w:rFonts w:ascii="Arial" w:hAnsi="Arial" w:cs="Arial"/>
+          <w:sz w:val="22"/>
+          <w:szCs w:val="24"/>
+        </w:rPr>
+        <w:t>God of war is an action-adventure video game</w:t>
+      </w:r>
+      <w:r>
+        <w:rPr>
+          <w:rFonts w:ascii="Arial" w:hAnsi="Arial" w:cs="Arial"/>
+          <w:sz w:val="22"/>
+          <w:szCs w:val="24"/>
+        </w:rPr>
+        <w:t xml:space="preserve">. The player is tasked with adventuring through different environments to get to the highest peak of the nine realms, to spread his wife’s ashes. While a little resistance was obvious, </w:t>
+      </w:r>
+      <w:r>
+        <w:rPr>
+          <w:rFonts w:ascii="Arial" w:hAnsi="Arial" w:cs="Arial"/>
+          <w:sz w:val="22"/>
+          <w:szCs w:val="24"/>
+        </w:rPr>
+        <w:t>the appearance of Baldur proved to be a larger threat.</w:t>
+      </w:r>
+    </w:p>
+    <w:p>
+      <w:pPr>
+        <w:pStyle w:val="Tabletext"/>
+        <w:spacing w:before="240"/>
+        <w:rPr>
+          <w:rFonts w:ascii="Arial" w:hAnsi="Arial" w:cs="Arial"/>
+          <w:sz w:val="22"/>
+          <w:szCs w:val="24"/>
+        </w:rPr>
+      </w:pPr>
+      <w:r>
+        <w:rPr>
+          <w:rFonts w:ascii="Arial" w:hAnsi="Arial" w:cs="Arial"/>
+          <w:sz w:val="22"/>
+          <w:szCs w:val="24"/>
+        </w:rPr>
+        <w:t xml:space="preserve">This game has many expectations from the audience which are often abused and flipped around to surprise the player. One time this is done is in </w:t>
+      </w:r>
+      <w:r>
+        <w:rPr>
+          <w:rFonts w:ascii="Arial" w:hAnsi="Arial" w:cs="Arial"/>
+          <w:sz w:val="22"/>
+          <w:szCs w:val="24"/>
+        </w:rPr>
+        <w:t>begging</w:t>
+      </w:r>
+      <w:r>
+        <w:rPr>
+          <w:rFonts w:ascii="Arial" w:hAnsi="Arial" w:cs="Arial"/>
+          <w:sz w:val="22"/>
+          <w:szCs w:val="24"/>
+        </w:rPr>
+        <w:t xml:space="preserve"> of the story where Baldur is weakly punching Kratos and then allows him to knock him over, only to be </w:t>
+      </w:r>
+      <w:r>
+        <w:rPr>
+          <w:rFonts w:ascii="Arial" w:hAnsi="Arial" w:cs="Arial"/>
+          <w:sz w:val="22"/>
+          <w:szCs w:val="24"/>
+        </w:rPr>
+        <w:t>proceeded</w:t>
+      </w:r>
+      <w:r>
+        <w:rPr>
+          <w:rFonts w:ascii="Arial" w:hAnsi="Arial" w:cs="Arial"/>
+          <w:sz w:val="22"/>
+          <w:szCs w:val="24"/>
+        </w:rPr>
+        <w:t xml:space="preserve"> by Baldur punching Kratos over the roof of this house.</w:t>
+      </w:r>
+    </w:p>
+    <w:p>
+      <w:pPr>
+        <w:pStyle w:val="Tabletext"/>
+        <w:spacing w:before="240"/>
+        <w:rPr>
+          <w:rFonts w:ascii="Arial" w:hAnsi="Arial" w:cs="Arial"/>
+          <w:b/>
+          <w:sz w:val="24"/>
+          <w:szCs w:val="24"/>
+        </w:rPr>
+      </w:pPr>
+      <w:r>
+        <w:rPr>
+          <w:rFonts w:ascii="Arial" w:hAnsi="Arial" w:cs="Arial"/>
+          <w:b/>
+          <w:sz w:val="24"/>
+          <w:szCs w:val="24"/>
+        </w:rPr>
+        <w:t xml:space="preserve">Technical and Symbolic Codes: </w:t>
+      </w:r>
+    </w:p>
+    <w:p>
+      <w:pPr>
+        <w:pStyle w:val="Tabletext"/>
+        <w:spacing w:before="240"/>
+        <w:rPr>
+          <w:rFonts w:ascii="Arial" w:hAnsi="Arial" w:cs="Arial"/>
+          <w:sz w:val="22"/>
+          <w:szCs w:val="24"/>
+        </w:rPr>
+      </w:pPr>
+      <w:r>
+        <w:rPr>
+          <w:rFonts w:ascii="Arial" w:hAnsi="Arial" w:cs="Arial"/>
+          <w:b/>
+          <w:sz w:val="22"/>
+          <w:szCs w:val="24"/>
+        </w:rPr>
+        <w:t xml:space="preserve">What is a code: </w:t>
+      </w:r>
+      <w:r>
+        <w:rPr>
+          <w:rFonts w:ascii="Arial" w:hAnsi="Arial" w:cs="Arial"/>
+          <w:sz w:val="22"/>
+          <w:szCs w:val="24"/>
+        </w:rPr>
+        <w:t xml:space="preserve">A code is a way portray meaning and inject a desired emotion into an </w:t>
+      </w:r>
+      <w:r>
+        <w:rPr>
+          <w:rFonts w:ascii="Arial" w:hAnsi="Arial" w:cs="Arial"/>
+          <w:sz w:val="22"/>
+          <w:szCs w:val="24"/>
+        </w:rPr>
+        <w:t>audience.</w:t>
+      </w:r>
+    </w:p>
+    <w:p>
+      <w:pPr>
+        <w:pStyle w:val="Tabletext"/>
+        <w:spacing w:before="240"/>
+        <w:rPr>
+          <w:rFonts w:ascii="Arial" w:hAnsi="Arial" w:cs="Arial"/>
+          <w:sz w:val="22"/>
+          <w:szCs w:val="24"/>
+        </w:rPr>
+      </w:pPr>
+      <w:r>
+        <w:rPr>
+          <w:rFonts w:ascii="Arial" w:hAnsi="Arial" w:cs="Arial"/>
+          <w:b/>
+          <w:sz w:val="22"/>
+          <w:szCs w:val="24"/>
+        </w:rPr>
+        <w:t xml:space="preserve">Technical: </w:t>
+      </w:r>
+      <w:r>
+        <w:rPr>
+          <w:rFonts w:ascii="Arial" w:hAnsi="Arial" w:cs="Arial"/>
+          <w:sz w:val="22"/>
+          <w:szCs w:val="24"/>
+        </w:rPr>
+        <w:t>A technical code is a code (above) which is created through more practical means. This could be the use of camera angles</w:t>
+      </w:r>
+      <w:r>
+        <w:rPr>
+          <w:rFonts w:ascii="Arial" w:hAnsi="Arial" w:cs="Arial"/>
+          <w:sz w:val="22"/>
+          <w:szCs w:val="24"/>
+        </w:rPr>
+        <w:t>, character actions</w:t>
+      </w:r>
+      <w:r>
+        <w:rPr>
+          <w:rFonts w:ascii="Arial" w:hAnsi="Arial" w:cs="Arial"/>
+          <w:sz w:val="22"/>
+          <w:szCs w:val="24"/>
+        </w:rPr>
+        <w:t>. These are used to plant a certain emotion in the player to make the game more engaging.</w:t>
+      </w:r>
+    </w:p>
+    <w:p>
+      <w:pPr>
+        <w:pStyle w:val="Tabletext"/>
+        <w:spacing w:before="240"/>
+        <w:rPr>
+          <w:rFonts w:ascii="Arial" w:hAnsi="Arial" w:cs="Arial"/>
+          <w:sz w:val="22"/>
+          <w:szCs w:val="24"/>
+        </w:rPr>
+      </w:pPr>
+      <w:r>
+        <w:rPr>
+          <w:rFonts w:ascii="Arial" w:hAnsi="Arial" w:cs="Arial"/>
+          <w:b/>
+          <w:sz w:val="22"/>
+          <w:szCs w:val="24"/>
+        </w:rPr>
+        <w:t>Symbolic:</w:t>
+      </w:r>
+      <w:r>
+        <w:rPr>
+          <w:rFonts w:ascii="Arial" w:hAnsi="Arial" w:cs="Arial"/>
+          <w:b/>
+          <w:sz w:val="22"/>
+          <w:szCs w:val="24"/>
+        </w:rPr>
+        <w:t xml:space="preserve"> </w:t>
+      </w:r>
+      <w:r>
+        <w:rPr>
+          <w:rFonts w:ascii="Arial" w:hAnsi="Arial" w:cs="Arial"/>
+          <w:sz w:val="22"/>
+          <w:szCs w:val="24"/>
+        </w:rPr>
+        <w:t>F</w:t>
+      </w:r>
+      <w:r>
+        <w:rPr>
+          <w:rFonts w:ascii="Arial" w:hAnsi="Arial" w:cs="Arial"/>
+          <w:sz w:val="22"/>
+          <w:szCs w:val="24"/>
+        </w:rPr>
+        <w:t xml:space="preserve">acial animations, and </w:t>
+      </w:r>
+      <w:r>
+        <w:rPr>
+          <w:rFonts w:ascii="Arial" w:hAnsi="Arial" w:cs="Arial"/>
+          <w:sz w:val="22"/>
+          <w:szCs w:val="24"/>
+        </w:rPr>
+        <w:t xml:space="preserve">the </w:t>
+      </w:r>
+      <w:r>
+        <w:rPr>
+          <w:rFonts w:ascii="Arial" w:hAnsi="Arial" w:cs="Arial"/>
+          <w:sz w:val="22"/>
+          <w:szCs w:val="24"/>
+        </w:rPr>
+        <w:t>emotion in a character’s voice</w:t>
+      </w:r>
+      <w:r>
+        <w:rPr>
+          <w:rFonts w:ascii="Arial" w:hAnsi="Arial" w:cs="Arial"/>
+          <w:sz w:val="22"/>
+          <w:szCs w:val="24"/>
+        </w:rPr>
+        <w:t xml:space="preserve"> are both </w:t>
+      </w:r>
+      <w:r>
+        <w:rPr>
+          <w:rFonts w:ascii="Arial" w:hAnsi="Arial" w:cs="Arial"/>
+          <w:sz w:val="22"/>
+          <w:szCs w:val="24"/>
+        </w:rPr>
+        <w:t xml:space="preserve">symbolic codes since the player doesn’t see them as being used to push an </w:t>
+      </w:r>
+      <w:r>
+        <w:rPr>
+          <w:rFonts w:ascii="Arial" w:hAnsi="Arial" w:cs="Arial"/>
+          <w:sz w:val="22"/>
+          <w:szCs w:val="24"/>
+        </w:rPr>
+        <w:t>emotion but</w:t>
+      </w:r>
+      <w:r>
+        <w:rPr>
+          <w:rFonts w:ascii="Arial" w:hAnsi="Arial" w:cs="Arial"/>
+          <w:sz w:val="22"/>
+          <w:szCs w:val="24"/>
+        </w:rPr>
+        <w:t xml:space="preserve"> feels it anyway. In short, they’re used in the background.</w:t>
+      </w:r>
+    </w:p>
+    <w:p>
+      <w:pPr>
+        <w:pStyle w:val="Tabletext"/>
+        <w:spacing w:before="240"/>
+        <w:rPr>
+          <w:rFonts w:ascii="Arial" w:hAnsi="Arial" w:cs="Arial"/>
+          <w:sz w:val="22"/>
+          <w:szCs w:val="24"/>
+        </w:rPr>
+      </w:pPr>
+      <w:r>
+        <w:rPr>
+          <w:rFonts w:ascii="Arial" w:hAnsi="Arial" w:cs="Arial"/>
+          <w:b/>
+          <w:sz w:val="22"/>
+          <w:szCs w:val="24"/>
+        </w:rPr>
+        <w:t xml:space="preserve">God of War (2018): </w:t>
+      </w:r>
+      <w:r>
+        <w:rPr>
+          <w:rFonts w:ascii="Arial" w:hAnsi="Arial" w:cs="Arial"/>
+          <w:sz w:val="22"/>
+          <w:szCs w:val="24"/>
+        </w:rPr>
+        <w:t xml:space="preserve">God of war uses </w:t>
+      </w:r>
+      <w:r>
+        <w:rPr>
+          <w:rFonts w:ascii="Arial" w:hAnsi="Arial" w:cs="Arial"/>
+          <w:sz w:val="22"/>
+          <w:szCs w:val="24"/>
+        </w:rPr>
+        <w:t xml:space="preserve">animations and character voices to portray emotion. The animations in God of war are over the top and symbolise strength, so when they’re substituted for a calmer and slower approach its </w:t>
+      </w:r>
+      <w:r>
+        <w:rPr>
+          <w:rFonts w:ascii="Arial" w:hAnsi="Arial" w:cs="Arial"/>
+          <w:sz w:val="22"/>
+          <w:szCs w:val="24"/>
+        </w:rPr>
+        <w:t>noticed</w:t>
+      </w:r>
+      <w:r>
+        <w:rPr>
+          <w:rFonts w:ascii="Arial" w:hAnsi="Arial" w:cs="Arial"/>
+          <w:sz w:val="22"/>
+          <w:szCs w:val="24"/>
+        </w:rPr>
+        <w:t xml:space="preserve"> and used to push emotion into the player.</w:t>
+      </w:r>
+    </w:p>
+    <w:p>
+      <w:pPr>
+        <w:pStyle w:val="Tabletext"/>
+        <w:spacing w:before="240"/>
+        <w:rPr>
+          <w:rFonts w:ascii="Arial" w:hAnsi="Arial" w:cs="Arial"/>
+          <w:b/>
+          <w:sz w:val="24"/>
+          <w:szCs w:val="24"/>
+        </w:rPr>
+      </w:pPr>
+      <w:r>
+        <w:rPr>
+          <w:rFonts w:ascii="Arial" w:hAnsi="Arial" w:cs="Arial"/>
+          <w:b/>
+          <w:sz w:val="24"/>
+          <w:szCs w:val="24"/>
+        </w:rPr>
+        <w:t>Narrative Structure and Implementation:</w:t>
+      </w:r>
+    </w:p>
+    <w:p>
+      <w:pPr>
+        <w:pStyle w:val="Tabletext"/>
+        <w:spacing w:before="240"/>
+        <w:rPr>
+          <w:rFonts w:ascii="Arial" w:hAnsi="Arial" w:cs="Arial"/>
+          <w:sz w:val="22"/>
+          <w:szCs w:val="24"/>
+        </w:rPr>
+      </w:pPr>
+      <w:r>
+        <w:rPr>
+          <w:rFonts w:ascii="Arial" w:hAnsi="Arial" w:cs="Arial"/>
+          <w:b/>
+          <w:sz w:val="22"/>
+          <w:szCs w:val="24"/>
+        </w:rPr>
+        <w:t>What is Narrative Structure:</w:t>
+      </w:r>
+      <w:r>
+        <w:rPr>
+          <w:rFonts w:ascii="Arial" w:hAnsi="Arial" w:cs="Arial"/>
+          <w:b/>
+          <w:sz w:val="22"/>
+          <w:szCs w:val="24"/>
+        </w:rPr>
+        <w:t xml:space="preserve"> </w:t>
+      </w:r>
+      <w:r>
+        <w:rPr>
+          <w:rFonts w:ascii="Arial" w:hAnsi="Arial" w:cs="Arial"/>
+          <w:sz w:val="22"/>
+          <w:szCs w:val="24"/>
+        </w:rPr>
+        <w:t xml:space="preserve">A narrative structure is how the </w:t>
+      </w:r>
+      <w:r>
+        <w:rPr>
+          <w:rFonts w:ascii="Arial" w:hAnsi="Arial" w:cs="Arial"/>
+          <w:sz w:val="22"/>
+          <w:szCs w:val="24"/>
+        </w:rPr>
+        <w:t>story is designed and played. All narratives have a simple beginning, middle and end, but there are 4 main kinds of narrative structures:</w:t>
+      </w:r>
+    </w:p>
+    <w:p>
+      <w:pPr>
+        <w:pStyle w:val="Tabletext"/>
+        <w:spacing w:before="240"/>
+        <w:rPr>
+          <w:rFonts w:ascii="Arial" w:hAnsi="Arial" w:cs="Arial"/>
+          <w:sz w:val="22"/>
+          <w:szCs w:val="24"/>
+        </w:rPr>
+      </w:pPr>
+      <w:r>
+        <w:rPr>
+          <w:rFonts w:ascii="Arial" w:hAnsi="Arial" w:cs="Arial"/>
+          <w:sz w:val="22"/>
+          <w:szCs w:val="24"/>
+        </w:rPr>
+        <w:t>Linear: The story progresses in a basic chronological order.</w:t>
+      </w:r>
+    </w:p>
+    <w:p>
+      <w:pPr>
+        <w:pStyle w:val="Tabletext"/>
+        <w:spacing w:before="240"/>
+        <w:rPr>
+          <w:rFonts w:ascii="Arial" w:hAnsi="Arial" w:cs="Arial"/>
+          <w:sz w:val="22"/>
+          <w:szCs w:val="24"/>
+        </w:rPr>
+      </w:pPr>
+      <w:r>
+        <w:rPr>
+          <w:rFonts w:ascii="Arial" w:hAnsi="Arial" w:cs="Arial"/>
+          <w:sz w:val="22"/>
+          <w:szCs w:val="24"/>
+        </w:rPr>
+        <w:t xml:space="preserve">Non-linear: </w:t>
+      </w:r>
+      <w:r>
+        <w:rPr>
+          <w:rFonts w:ascii="Arial" w:hAnsi="Arial" w:cs="Arial"/>
+          <w:sz w:val="22"/>
+          <w:szCs w:val="24"/>
+        </w:rPr>
+        <w:t>It’s</w:t>
+      </w:r>
+      <w:r>
+        <w:rPr>
+          <w:rFonts w:ascii="Arial" w:hAnsi="Arial" w:cs="Arial"/>
+          <w:sz w:val="22"/>
+          <w:szCs w:val="24"/>
+        </w:rPr>
+        <w:t xml:space="preserve"> not chronological since it moves between time periods.</w:t>
+      </w:r>
+    </w:p>
+    <w:p>
+      <w:pPr>
+        <w:pStyle w:val="Tabletext"/>
+        <w:spacing w:before="240"/>
+        <w:rPr>
+          <w:rFonts w:ascii="Arial" w:hAnsi="Arial" w:cs="Arial"/>
+          <w:sz w:val="22"/>
+          <w:szCs w:val="24"/>
+        </w:rPr>
+      </w:pPr>
+      <w:r>
+        <w:rPr>
+          <w:rFonts w:ascii="Arial" w:hAnsi="Arial" w:cs="Arial"/>
+          <w:sz w:val="22"/>
+          <w:szCs w:val="24"/>
+        </w:rPr>
+        <w:t>Single-strand: Traditional beginning, middle and end, following one character.</w:t>
+      </w:r>
+    </w:p>
+    <w:p>
+      <w:pPr>
+        <w:pStyle w:val="Tabletext"/>
+        <w:spacing w:before="240"/>
+        <w:rPr>
+          <w:rFonts w:ascii="Arial" w:hAnsi="Arial" w:cs="Arial"/>
+          <w:sz w:val="22"/>
+          <w:szCs w:val="24"/>
+        </w:rPr>
+      </w:pPr>
+      <w:r>
+        <w:rPr>
+          <w:rFonts w:ascii="Arial" w:hAnsi="Arial" w:cs="Arial"/>
+          <w:sz w:val="22"/>
+          <w:szCs w:val="24"/>
+        </w:rPr>
+        <w:t xml:space="preserve">Multi-strand: Multiple storylines in multiple </w:t>
+      </w:r>
+      <w:r>
+        <w:rPr>
+          <w:rFonts w:ascii="Arial" w:hAnsi="Arial" w:cs="Arial"/>
+          <w:sz w:val="22"/>
+          <w:szCs w:val="24"/>
+        </w:rPr>
+        <w:t>time zones</w:t>
+      </w:r>
+      <w:r>
+        <w:rPr>
+          <w:rFonts w:ascii="Arial" w:hAnsi="Arial" w:cs="Arial"/>
+          <w:sz w:val="22"/>
+          <w:szCs w:val="24"/>
+        </w:rPr>
+        <w:t xml:space="preserve">. </w:t>
+      </w:r>
+    </w:p>
+    <w:p>
+      <w:pPr>
+        <w:pStyle w:val="Tabletext"/>
+        <w:spacing w:before="240"/>
+        <w:rPr>
+          <w:rFonts w:ascii="Arial" w:hAnsi="Arial" w:cs="Arial"/>
+          <w:sz w:val="22"/>
+          <w:szCs w:val="24"/>
+        </w:rPr>
+      </w:pPr>
+      <w:r>
+        <w:rPr>
+          <w:rFonts w:ascii="Arial" w:hAnsi="Arial" w:cs="Arial"/>
+          <w:b/>
+          <w:sz w:val="22"/>
+          <w:szCs w:val="24"/>
+        </w:rPr>
+        <w:t>How is it Implemented</w:t>
+      </w:r>
+      <w:r>
+        <w:rPr>
+          <w:rFonts w:ascii="Arial" w:hAnsi="Arial" w:cs="Arial"/>
+          <w:b/>
+          <w:sz w:val="22"/>
+          <w:szCs w:val="24"/>
+        </w:rPr>
+        <w:t xml:space="preserve"> in God of War (2018)</w:t>
+      </w:r>
+      <w:r>
+        <w:rPr>
+          <w:rFonts w:ascii="Arial" w:hAnsi="Arial" w:cs="Arial"/>
+          <w:b/>
+          <w:sz w:val="22"/>
+          <w:szCs w:val="24"/>
+        </w:rPr>
+        <w:t>:</w:t>
+      </w:r>
+      <w:r>
+        <w:rPr>
+          <w:rFonts w:ascii="Arial" w:hAnsi="Arial" w:cs="Arial"/>
+          <w:b/>
+          <w:sz w:val="22"/>
+          <w:szCs w:val="24"/>
+        </w:rPr>
+        <w:t xml:space="preserve"> </w:t>
+      </w:r>
+      <w:r>
+        <w:rPr>
+          <w:rFonts w:ascii="Arial" w:hAnsi="Arial" w:cs="Arial"/>
+          <w:sz w:val="22"/>
+          <w:szCs w:val="24"/>
+        </w:rPr>
+        <w:t xml:space="preserve">God of war is a linear story where the </w:t>
+      </w:r>
+      <w:r>
+        <w:rPr>
+          <w:rFonts w:ascii="Arial" w:hAnsi="Arial" w:cs="Arial"/>
+          <w:sz w:val="22"/>
+          <w:szCs w:val="24"/>
+        </w:rPr>
+        <w:t xml:space="preserve">player must move through open environments, fighting through enemies. There’s some debate as to how linear the story is, but when it boiled down it’s the same outcome every time. </w:t>
+      </w:r>
+    </w:p>
+    <w:p>
+      <w:pPr>
+        <w:pStyle w:val="Tabletext"/>
+        <w:spacing w:before="240"/>
+        <w:rPr>
+          <w:rFonts w:ascii="Arial" w:hAnsi="Arial" w:cs="Arial"/>
+          <w:b/>
+          <w:sz w:val="24"/>
+          <w:szCs w:val="24"/>
+        </w:rPr>
+      </w:pPr>
+      <w:r>
+        <w:rPr>
+          <w:rFonts w:ascii="Arial" w:hAnsi="Arial" w:cs="Arial"/>
+          <w:b/>
+          <w:sz w:val="24"/>
+          <w:szCs w:val="24"/>
+        </w:rPr>
+        <w:t>Representation of social groups and the issues of this</w:t>
+      </w:r>
+      <w:r>
+        <w:rPr>
+          <w:rFonts w:ascii="Arial" w:hAnsi="Arial" w:cs="Arial"/>
+          <w:b/>
+          <w:sz w:val="24"/>
+          <w:szCs w:val="24"/>
+        </w:rPr>
+        <w:t>:</w:t>
+      </w:r>
+    </w:p>
+    <w:p>
+      <w:pPr>
+        <w:pStyle w:val="Tabletext"/>
+        <w:spacing w:before="240"/>
+        <w:rPr>
+          <w:rFonts w:ascii="Arial" w:hAnsi="Arial" w:cs="Arial"/>
+          <w:sz w:val="22"/>
+          <w:szCs w:val="24"/>
+        </w:rPr>
+      </w:pPr>
+      <w:r>
+        <w:rPr>
+          <w:rFonts w:ascii="Arial" w:hAnsi="Arial" w:cs="Arial"/>
+          <w:b/>
+          <w:sz w:val="22"/>
+          <w:szCs w:val="24"/>
+        </w:rPr>
+        <w:t xml:space="preserve">What is a social group: </w:t>
+      </w:r>
+      <w:r>
+        <w:rPr>
+          <w:rFonts w:ascii="Arial" w:hAnsi="Arial" w:cs="Arial"/>
+          <w:sz w:val="22"/>
+          <w:szCs w:val="24"/>
+        </w:rPr>
+        <w:t xml:space="preserve">A social group is a collection of people who interact with each other and share similar characteristics to get a </w:t>
+      </w:r>
+      <w:proofErr w:type="spellStart"/>
+      <w:r>
+        <w:rPr>
+          <w:rFonts w:ascii="Arial" w:hAnsi="Arial" w:cs="Arial"/>
+          <w:sz w:val="22"/>
+          <w:szCs w:val="24"/>
+        </w:rPr>
+        <w:t>sence</w:t>
+      </w:r>
+      <w:proofErr w:type="spellEnd"/>
+      <w:r>
+        <w:rPr>
+          <w:rFonts w:ascii="Arial" w:hAnsi="Arial" w:cs="Arial"/>
+          <w:sz w:val="22"/>
+          <w:szCs w:val="24"/>
+        </w:rPr>
+        <w:t xml:space="preserve"> of unity.</w:t>
+      </w:r>
+    </w:p>
+    <w:p>
+      <w:pPr>
+        <w:pStyle w:val="Tabletext"/>
+        <w:spacing w:before="240"/>
+        <w:rPr>
+          <w:rFonts w:ascii="Arial" w:hAnsi="Arial" w:cs="Arial"/>
+          <w:sz w:val="22"/>
+          <w:szCs w:val="24"/>
+        </w:rPr>
+      </w:pPr>
+      <w:r>
+        <w:rPr>
+          <w:rFonts w:ascii="Arial" w:hAnsi="Arial" w:cs="Arial"/>
+          <w:b/>
+          <w:sz w:val="22"/>
+          <w:szCs w:val="24"/>
+        </w:rPr>
+        <w:t xml:space="preserve">How Are They Represented and What Are </w:t>
+      </w:r>
+      <w:proofErr w:type="gramStart"/>
+      <w:r>
+        <w:rPr>
+          <w:rFonts w:ascii="Arial" w:hAnsi="Arial" w:cs="Arial"/>
+          <w:b/>
+          <w:sz w:val="22"/>
+          <w:szCs w:val="24"/>
+        </w:rPr>
+        <w:t>The</w:t>
+      </w:r>
+      <w:proofErr w:type="gramEnd"/>
+      <w:r>
+        <w:rPr>
+          <w:rFonts w:ascii="Arial" w:hAnsi="Arial" w:cs="Arial"/>
+          <w:b/>
+          <w:sz w:val="22"/>
+          <w:szCs w:val="24"/>
+        </w:rPr>
+        <w:t xml:space="preserve"> Issues: </w:t>
+      </w:r>
+      <w:r>
+        <w:rPr>
+          <w:rFonts w:ascii="Arial" w:hAnsi="Arial" w:cs="Arial"/>
+          <w:sz w:val="22"/>
+          <w:szCs w:val="24"/>
+        </w:rPr>
+        <w:t xml:space="preserve">Social groups are </w:t>
+      </w:r>
+      <w:proofErr w:type="spellStart"/>
+      <w:r>
+        <w:rPr>
+          <w:rFonts w:ascii="Arial" w:hAnsi="Arial" w:cs="Arial"/>
+          <w:sz w:val="22"/>
+          <w:szCs w:val="24"/>
+        </w:rPr>
+        <w:t>usaly</w:t>
+      </w:r>
+      <w:proofErr w:type="spellEnd"/>
+      <w:r>
+        <w:rPr>
+          <w:rFonts w:ascii="Arial" w:hAnsi="Arial" w:cs="Arial"/>
+          <w:sz w:val="22"/>
+          <w:szCs w:val="24"/>
+        </w:rPr>
+        <w:t xml:space="preserve"> </w:t>
+      </w:r>
+      <w:proofErr w:type="spellStart"/>
+      <w:r>
+        <w:rPr>
+          <w:rFonts w:ascii="Arial" w:hAnsi="Arial" w:cs="Arial"/>
+          <w:sz w:val="22"/>
+          <w:szCs w:val="24"/>
+        </w:rPr>
+        <w:t>catagorised</w:t>
+      </w:r>
+      <w:proofErr w:type="spellEnd"/>
+      <w:r>
+        <w:rPr>
+          <w:rFonts w:ascii="Arial" w:hAnsi="Arial" w:cs="Arial"/>
+          <w:sz w:val="22"/>
+          <w:szCs w:val="24"/>
+        </w:rPr>
+        <w:t xml:space="preserve"> under class, race, age, gender, and sexuality. This causes a negative effect that makes people of certain groups feel the need to behave in a specific way. Over the decades this has caused a </w:t>
+      </w:r>
+      <w:proofErr w:type="spellStart"/>
+      <w:r>
+        <w:rPr>
+          <w:rFonts w:ascii="Arial" w:hAnsi="Arial" w:cs="Arial"/>
+          <w:sz w:val="22"/>
+          <w:szCs w:val="24"/>
+        </w:rPr>
+        <w:t>devide</w:t>
+      </w:r>
+      <w:proofErr w:type="spellEnd"/>
+      <w:r>
+        <w:rPr>
+          <w:rFonts w:ascii="Arial" w:hAnsi="Arial" w:cs="Arial"/>
+          <w:sz w:val="22"/>
+          <w:szCs w:val="24"/>
+        </w:rPr>
+        <w:t xml:space="preserve"> in the way groups behave and interact with </w:t>
+      </w:r>
+      <w:proofErr w:type="gramStart"/>
+      <w:r>
+        <w:rPr>
+          <w:rFonts w:ascii="Arial" w:hAnsi="Arial" w:cs="Arial"/>
+          <w:sz w:val="22"/>
+          <w:szCs w:val="24"/>
+        </w:rPr>
+        <w:t>each other, and</w:t>
+      </w:r>
+      <w:proofErr w:type="gramEnd"/>
+      <w:r>
+        <w:rPr>
+          <w:rFonts w:ascii="Arial" w:hAnsi="Arial" w:cs="Arial"/>
+          <w:sz w:val="22"/>
+          <w:szCs w:val="24"/>
+        </w:rPr>
+        <w:t xml:space="preserve"> contributed to some stereotypes to form.  </w:t>
       </w:r>
     </w:p>
     <w:p>
@@ -4781,6 +5629,7 @@
         <w:rPr>
           <w:b/>
         </w:rPr>
+        <w:lastRenderedPageBreak/>
         <w:t>What is a stereotype</w:t>
       </w:r>
       <w:r>
@@ -4839,11 +5688,9 @@
       <w:r>
         <w:t xml:space="preserve">character development. </w:t>
       </w:r>
-      <w:proofErr w:type="spellStart"/>
-      <w:r>
-        <w:t>Chacarcters</w:t>
-      </w:r>
-      <w:proofErr w:type="spellEnd"/>
+      <w:r>
+        <w:t>Characters</w:t>
+      </w:r>
       <w:r>
         <w:t xml:space="preserve"> can take a very long time to develop in games</w:t>
       </w:r>
@@ -4872,6 +5719,86 @@
           <w:b/>
         </w:rPr>
         <w:t xml:space="preserve"> </w:t>
+      </w:r>
+      <w:r>
+        <w:t>Stereotypes can eas</w:t>
+      </w:r>
+      <w:r>
+        <w:t xml:space="preserve">ily offend a player it they </w:t>
+      </w:r>
+      <w:r>
+        <w:t>feel</w:t>
+      </w:r>
+      <w:r>
+        <w:t xml:space="preserve"> like </w:t>
+      </w:r>
+      <w:r>
+        <w:t xml:space="preserve">they’re used in an </w:t>
+      </w:r>
+      <w:r>
+        <w:t>unneeded</w:t>
+      </w:r>
+      <w:r>
+        <w:t xml:space="preserve"> way, which could</w:t>
+      </w:r>
+      <w:r>
+        <w:t xml:space="preserve"> cause the player to feel singled out and </w:t>
+      </w:r>
+      <w:r>
+        <w:t>stop playing the game.</w:t>
+      </w:r>
+    </w:p>
+    <w:p>
+      <w:pPr>
+        <w:tabs>
+          <w:tab w:val="left" w:pos="990"/>
+        </w:tabs>
+        <w:spacing w:before="240"/>
+      </w:pPr>
+      <w:r>
+        <w:rPr>
+          <w:b/>
+        </w:rPr>
+        <w:t xml:space="preserve">God of War (2018): </w:t>
+      </w:r>
+      <w:r>
+        <w:t>God of War uses many stereotypes to easily introduce characters, giving them depth before you know them. A few are listed below.</w:t>
+      </w:r>
+    </w:p>
+    <w:p>
+      <w:pPr>
+        <w:tabs>
+          <w:tab w:val="left" w:pos="990"/>
+        </w:tabs>
+        <w:spacing w:before="240"/>
+      </w:pPr>
+      <w:r>
+        <w:t>Atreus: Atreus is portrayed as a young child who is clumsy and always messing up. This is first shown in the first mission where he is unable to hunt and keeps making things worse.</w:t>
+      </w:r>
+    </w:p>
+    <w:p>
+      <w:pPr>
+        <w:tabs>
+          <w:tab w:val="left" w:pos="990"/>
+        </w:tabs>
+        <w:spacing w:before="240"/>
+      </w:pPr>
+      <w:r>
+        <w:t>Kratos: Kratos is an angry bodybuilder who wants no more than to keep going and kill anything in his way.</w:t>
+      </w:r>
+    </w:p>
+    <w:p>
+      <w:pPr>
+        <w:tabs>
+          <w:tab w:val="left" w:pos="990"/>
+        </w:tabs>
+        <w:spacing w:before="240"/>
+      </w:pPr>
+      <w:r>
+        <w:t xml:space="preserve">Baldur: Baldur is portrayed as a cocky hippy </w:t>
+      </w:r>
+      <w:r>
+        <w:t>who wants to make things as difficult as possible for Kratos.</w:t>
       </w:r>
     </w:p>
     <w:p>
@@ -8512,7 +9439,7 @@
 </file>
 
 <file path=customXml/itemProps4.xml><?xml version="1.0" encoding="utf-8"?>
-<ds:datastoreItem xmlns:ds="http://schemas.openxmlformats.org/officeDocument/2006/customXml" ds:itemID="{08DCCB00-0416-4668-BDFF-5212539AC5C9}">
+<ds:datastoreItem xmlns:ds="http://schemas.openxmlformats.org/officeDocument/2006/customXml" ds:itemID="{B1DBCCAC-2EC1-4FC7-97F8-89C15903066C}">
   <ds:schemaRefs>
     <ds:schemaRef ds:uri="http://schemas.openxmlformats.org/officeDocument/2006/bibliography"/>
   </ds:schemaRefs>
